--- a/views/PHP反射在设计模式中的应用.docx
+++ b/views/PHP反射在设计模式中的应用.docx
@@ -2345,8 +2345,8 @@
           <w:caps w:val="0"/>
           <w:color w:val="333333"/>
           <w:spacing w:val="0"/>
-          <w:sz w:val="32"/>
-          <w:szCs w:val="32"/>
+          <w:sz w:val="30"/>
+          <w:szCs w:val="30"/>
         </w:rPr>
       </w:pPr>
       <w:r>
@@ -2356,8 +2356,8 @@
           <w:caps w:val="0"/>
           <w:color w:val="DD1144"/>
           <w:spacing w:val="0"/>
-          <w:sz w:val="32"/>
-          <w:szCs w:val="32"/>
+          <w:sz w:val="30"/>
+          <w:szCs w:val="30"/>
         </w:rPr>
         <w:t>ReflectionClass:</w:t>
       </w:r>
@@ -2369,10 +2369,25 @@
           <w:caps w:val="0"/>
           <w:color w:val="333333"/>
           <w:spacing w:val="0"/>
-          <w:sz w:val="32"/>
-          <w:szCs w:val="32"/>
-        </w:rPr>
-        <w:t>:newInstance  newInstanceArgs  创建一个新的类实例</w:t>
+          <w:sz w:val="30"/>
+          <w:szCs w:val="30"/>
+        </w:rPr>
+        <w:t>:getProperty</w:t>
+      </w:r>
+      <w:bookmarkStart w:id="0" w:name="_GoBack"/>
+      <w:bookmarkEnd w:id="0"/>
+      <w:r>
+        <w:rPr>
+          <w:rStyle w:val="11"/>
+          <w:rFonts w:hint="eastAsia" w:ascii="微软雅黑" w:hAnsi="微软雅黑" w:eastAsia="微软雅黑" w:cs="微软雅黑"/>
+          <w:i w:val="0"/>
+          <w:caps w:val="0"/>
+          <w:color w:val="333333"/>
+          <w:spacing w:val="0"/>
+          <w:sz w:val="30"/>
+          <w:szCs w:val="30"/>
+        </w:rPr>
+        <w:t xml:space="preserve">      获取类的一个属性的</w:t>
       </w:r>
     </w:p>
     <w:p>
@@ -2412,6 +2427,31 @@
           <w:szCs w:val="32"/>
         </w:rPr>
       </w:pPr>
+      <w:r>
+        <w:rPr>
+          <w:rFonts w:hint="eastAsia" w:ascii="微软雅黑" w:hAnsi="微软雅黑" w:eastAsia="微软雅黑" w:cs="微软雅黑"/>
+          <w:i w:val="0"/>
+          <w:caps w:val="0"/>
+          <w:color w:val="DD1144"/>
+          <w:spacing w:val="0"/>
+          <w:sz w:val="32"/>
+          <w:szCs w:val="32"/>
+        </w:rPr>
+        <w:t>ReflectionClass:</w:t>
+      </w:r>
+      <w:r>
+        <w:rPr>
+          <w:rStyle w:val="11"/>
+          <w:rFonts w:hint="eastAsia" w:ascii="微软雅黑" w:hAnsi="微软雅黑" w:eastAsia="微软雅黑" w:cs="微软雅黑"/>
+          <w:i w:val="0"/>
+          <w:caps w:val="0"/>
+          <w:color w:val="333333"/>
+          <w:spacing w:val="0"/>
+          <w:sz w:val="32"/>
+          <w:szCs w:val="32"/>
+        </w:rPr>
+        <w:t>:newInstance  newInstanceArgs  创建一个新的类实例</w:t>
+      </w:r>
     </w:p>
     <w:p>
       <w:pPr>
@@ -2446,35 +2486,10 @@
           <w:caps w:val="0"/>
           <w:color w:val="333333"/>
           <w:spacing w:val="0"/>
-          <w:sz w:val="30"/>
-          <w:szCs w:val="30"/>
-        </w:rPr>
-      </w:pPr>
-      <w:r>
-        <w:rPr>
-          <w:rFonts w:hint="eastAsia" w:ascii="微软雅黑" w:hAnsi="微软雅黑" w:eastAsia="微软雅黑" w:cs="微软雅黑"/>
-          <w:i w:val="0"/>
-          <w:caps w:val="0"/>
-          <w:color w:val="DD1144"/>
-          <w:spacing w:val="0"/>
-          <w:sz w:val="30"/>
-          <w:szCs w:val="30"/>
-        </w:rPr>
-        <w:t>ReflectionMethod:</w:t>
-      </w:r>
-      <w:r>
-        <w:rPr>
-          <w:rStyle w:val="11"/>
-          <w:rFonts w:hint="eastAsia" w:ascii="微软雅黑" w:hAnsi="微软雅黑" w:eastAsia="微软雅黑" w:cs="微软雅黑"/>
-          <w:i w:val="0"/>
-          <w:caps w:val="0"/>
-          <w:color w:val="333333"/>
-          <w:spacing w:val="0"/>
-          <w:sz w:val="30"/>
-          <w:szCs w:val="30"/>
-        </w:rPr>
-        <w:t>:invoke        执行</w:t>
-      </w:r>
+          <w:sz w:val="32"/>
+          <w:szCs w:val="32"/>
+        </w:rPr>
+      </w:pPr>
     </w:p>
     <w:p>
       <w:pPr>
@@ -2536,7 +2551,7 @@
           <w:sz w:val="30"/>
           <w:szCs w:val="30"/>
         </w:rPr>
-        <w:t>:invokeArgs    带参数执行</w:t>
+        <w:t>:invoke        执行</w:t>
       </w:r>
     </w:p>
     <w:p>
@@ -2599,7 +2614,7 @@
           <w:sz w:val="30"/>
           <w:szCs w:val="30"/>
         </w:rPr>
-        <w:t>:isConstructor 判断方法是否是构造方法</w:t>
+        <w:t>:invokeArgs    带参数执行</w:t>
       </w:r>
     </w:p>
     <w:p>
@@ -2662,7 +2677,7 @@
           <w:sz w:val="30"/>
           <w:szCs w:val="30"/>
         </w:rPr>
-        <w:t>:isPublic      判断方法是否是公开方法</w:t>
+        <w:t>:isConstructor 判断方法是否是构造方法</w:t>
       </w:r>
     </w:p>
     <w:p>
@@ -2698,78 +2713,107 @@
           <w:caps w:val="0"/>
           <w:color w:val="333333"/>
           <w:spacing w:val="0"/>
+          <w:sz w:val="30"/>
+          <w:szCs w:val="30"/>
+        </w:rPr>
+      </w:pPr>
+      <w:r>
+        <w:rPr>
+          <w:rFonts w:hint="eastAsia" w:ascii="微软雅黑" w:hAnsi="微软雅黑" w:eastAsia="微软雅黑" w:cs="微软雅黑"/>
+          <w:i w:val="0"/>
+          <w:caps w:val="0"/>
+          <w:color w:val="DD1144"/>
+          <w:spacing w:val="0"/>
+          <w:sz w:val="30"/>
+          <w:szCs w:val="30"/>
+        </w:rPr>
+        <w:t>ReflectionMethod:</w:t>
+      </w:r>
+      <w:r>
+        <w:rPr>
+          <w:rStyle w:val="11"/>
+          <w:rFonts w:hint="eastAsia" w:ascii="微软雅黑" w:hAnsi="微软雅黑" w:eastAsia="微软雅黑" w:cs="微软雅黑"/>
+          <w:i w:val="0"/>
+          <w:caps w:val="0"/>
+          <w:color w:val="333333"/>
+          <w:spacing w:val="0"/>
+          <w:sz w:val="30"/>
+          <w:szCs w:val="30"/>
+        </w:rPr>
+        <w:t>:isPublic      判断方法是否是公开方法</w:t>
+      </w:r>
+    </w:p>
+    <w:p>
+      <w:pPr>
+        <w:pStyle w:val="6"/>
+        <w:keepNext w:val="0"/>
+        <w:keepLines w:val="0"/>
+        <w:pageBreakBefore w:val="0"/>
+        <w:widowControl/>
+        <w:suppressLineNumbers w:val="0"/>
+        <w:pBdr>
+          <w:top w:val="none" w:color="auto" w:sz="0" w:space="0"/>
+          <w:left w:val="none" w:color="auto" w:sz="0" w:space="0"/>
+          <w:bottom w:val="none" w:color="auto" w:sz="0" w:space="0"/>
+          <w:right w:val="none" w:color="auto" w:sz="0" w:space="0"/>
+        </w:pBdr>
+        <w:kinsoku/>
+        <w:wordWrap w:val="0"/>
+        <w:overflowPunct/>
+        <w:topLinePunct w:val="0"/>
+        <w:autoSpaceDE/>
+        <w:autoSpaceDN/>
+        <w:bidi w:val="0"/>
+        <w:adjustRightInd/>
+        <w:snapToGrid w:val="0"/>
+        <w:spacing w:before="0" w:beforeAutospacing="0" w:after="315" w:afterAutospacing="0" w:line="192" w:lineRule="auto"/>
+        <w:ind w:left="0" w:right="0" w:firstLine="0"/>
+        <w:textAlignment w:val="auto"/>
+        <w:rPr>
+          <w:rFonts w:ascii="Times New Roman"/>
+          <w:b w:val="0"/>
+          <w:sz w:val="20"/>
+        </w:rPr>
+      </w:pPr>
+      <w:r>
+        <w:rPr>
+          <w:rFonts w:hint="eastAsia" w:ascii="微软雅黑" w:hAnsi="微软雅黑" w:eastAsia="微软雅黑" w:cs="微软雅黑"/>
+          <w:i w:val="0"/>
+          <w:caps w:val="0"/>
+          <w:color w:val="DD1144"/>
+          <w:spacing w:val="0"/>
+          <w:sz w:val="30"/>
+          <w:szCs w:val="30"/>
+        </w:rPr>
+        <w:t>ReflectionMethod:</w:t>
+      </w:r>
+      <w:r>
+        <w:rPr>
+          <w:rStyle w:val="11"/>
+          <w:rFonts w:hint="eastAsia" w:ascii="微软雅黑" w:hAnsi="微软雅黑" w:eastAsia="微软雅黑" w:cs="微软雅黑"/>
+          <w:i w:val="0"/>
+          <w:caps w:val="0"/>
+          <w:color w:val="333333"/>
+          <w:spacing w:val="0"/>
+          <w:sz w:val="30"/>
+          <w:szCs w:val="30"/>
+        </w:rPr>
+        <w:t>:setAccessible 设置方法是否访问</w:t>
+      </w:r>
+      <w:r>
+        <w:rPr>
+          <w:rStyle w:val="11"/>
+          <w:rFonts w:hint="eastAsia" w:ascii="微软雅黑" w:hAnsi="微软雅黑" w:eastAsia="微软雅黑" w:cs="微软雅黑"/>
+          <w:i w:val="0"/>
+          <w:caps w:val="0"/>
+          <w:color w:val="333333"/>
+          <w:spacing w:val="0"/>
           <w:sz w:val="32"/>
           <w:szCs w:val="32"/>
           <w:lang w:eastAsia="zh-CN"/>
         </w:rPr>
-      </w:pPr>
-      <w:r>
-        <w:rPr>
-          <w:rFonts w:hint="eastAsia" w:ascii="微软雅黑" w:hAnsi="微软雅黑" w:eastAsia="微软雅黑" w:cs="微软雅黑"/>
-          <w:i w:val="0"/>
-          <w:caps w:val="0"/>
-          <w:color w:val="DD1144"/>
-          <w:spacing w:val="0"/>
-          <w:sz w:val="30"/>
-          <w:szCs w:val="30"/>
-        </w:rPr>
-        <w:t>ReflectionMethod:</w:t>
-      </w:r>
-      <w:r>
-        <w:rPr>
-          <w:rStyle w:val="11"/>
-          <w:rFonts w:hint="eastAsia" w:ascii="微软雅黑" w:hAnsi="微软雅黑" w:eastAsia="微软雅黑" w:cs="微软雅黑"/>
-          <w:i w:val="0"/>
-          <w:caps w:val="0"/>
-          <w:color w:val="333333"/>
-          <w:spacing w:val="0"/>
-          <w:sz w:val="30"/>
-          <w:szCs w:val="30"/>
-        </w:rPr>
-        <w:t>:setAccessible 设置方法是否访问</w:t>
-      </w:r>
-      <w:r>
-        <w:rPr>
-          <w:rStyle w:val="11"/>
-          <w:rFonts w:hint="eastAsia" w:ascii="微软雅黑" w:hAnsi="微软雅黑" w:eastAsia="微软雅黑" w:cs="微软雅黑"/>
-          <w:i w:val="0"/>
-          <w:caps w:val="0"/>
-          <w:color w:val="333333"/>
-          <w:spacing w:val="0"/>
-          <w:sz w:val="32"/>
-          <w:szCs w:val="32"/>
-          <w:lang w:eastAsia="zh-CN"/>
-        </w:rPr>
         <w:tab/>
       </w:r>
-      <w:bookmarkStart w:id="0" w:name="_GoBack"/>
-      <w:bookmarkEnd w:id="0"/>
-    </w:p>
-    <w:p>
-      <w:pPr>
-        <w:pStyle w:val="4"/>
-        <w:spacing w:line="360" w:lineRule="auto"/>
-        <w:ind w:left="1202"/>
-        <w:jc w:val="both"/>
-        <w:rPr>
-          <w:rFonts w:ascii="Times New Roman"/>
-          <w:b w:val="0"/>
-          <w:sz w:val="20"/>
-        </w:rPr>
-      </w:pPr>
-    </w:p>
-    <w:p>
-      <w:pPr>
-        <w:pStyle w:val="4"/>
-        <w:spacing w:line="360" w:lineRule="auto"/>
-        <w:ind w:left="1202"/>
-        <w:jc w:val="both"/>
-        <w:rPr>
-          <w:rFonts w:ascii="Times New Roman"/>
-          <w:b w:val="0"/>
-          <w:sz w:val="20"/>
-        </w:rPr>
-      </w:pPr>
     </w:p>
     <w:p>
       <w:pPr>

--- a/views/PHP反射在设计模式中的应用.docx
+++ b/views/PHP反射在设计模式中的应用.docx
@@ -2345,8 +2345,8 @@
           <w:caps w:val="0"/>
           <w:color w:val="333333"/>
           <w:spacing w:val="0"/>
-          <w:sz w:val="30"/>
-          <w:szCs w:val="30"/>
+          <w:sz w:val="32"/>
+          <w:szCs w:val="32"/>
         </w:rPr>
       </w:pPr>
       <w:r>
@@ -2356,8 +2356,8 @@
           <w:caps w:val="0"/>
           <w:color w:val="DD1144"/>
           <w:spacing w:val="0"/>
-          <w:sz w:val="30"/>
-          <w:szCs w:val="30"/>
+          <w:sz w:val="32"/>
+          <w:szCs w:val="32"/>
         </w:rPr>
         <w:t>ReflectionClass:</w:t>
       </w:r>
@@ -2369,25 +2369,10 @@
           <w:caps w:val="0"/>
           <w:color w:val="333333"/>
           <w:spacing w:val="0"/>
-          <w:sz w:val="30"/>
-          <w:szCs w:val="30"/>
-        </w:rPr>
-        <w:t>:getProperty</w:t>
-      </w:r>
-      <w:bookmarkStart w:id="0" w:name="_GoBack"/>
-      <w:bookmarkEnd w:id="0"/>
-      <w:r>
-        <w:rPr>
-          <w:rStyle w:val="11"/>
-          <w:rFonts w:hint="eastAsia" w:ascii="微软雅黑" w:hAnsi="微软雅黑" w:eastAsia="微软雅黑" w:cs="微软雅黑"/>
-          <w:i w:val="0"/>
-          <w:caps w:val="0"/>
-          <w:color w:val="333333"/>
-          <w:spacing w:val="0"/>
-          <w:sz w:val="30"/>
-          <w:szCs w:val="30"/>
-        </w:rPr>
-        <w:t xml:space="preserve">      获取类的一个属性的</w:t>
+          <w:sz w:val="32"/>
+          <w:szCs w:val="32"/>
+        </w:rPr>
+        <w:t>:newInstance  newInstanceArgs  创建一个新的类实例</w:t>
       </w:r>
     </w:p>
     <w:p>
@@ -2427,31 +2412,6 @@
           <w:szCs w:val="32"/>
         </w:rPr>
       </w:pPr>
-      <w:r>
-        <w:rPr>
-          <w:rFonts w:hint="eastAsia" w:ascii="微软雅黑" w:hAnsi="微软雅黑" w:eastAsia="微软雅黑" w:cs="微软雅黑"/>
-          <w:i w:val="0"/>
-          <w:caps w:val="0"/>
-          <w:color w:val="DD1144"/>
-          <w:spacing w:val="0"/>
-          <w:sz w:val="32"/>
-          <w:szCs w:val="32"/>
-        </w:rPr>
-        <w:t>ReflectionClass:</w:t>
-      </w:r>
-      <w:r>
-        <w:rPr>
-          <w:rStyle w:val="11"/>
-          <w:rFonts w:hint="eastAsia" w:ascii="微软雅黑" w:hAnsi="微软雅黑" w:eastAsia="微软雅黑" w:cs="微软雅黑"/>
-          <w:i w:val="0"/>
-          <w:caps w:val="0"/>
-          <w:color w:val="333333"/>
-          <w:spacing w:val="0"/>
-          <w:sz w:val="32"/>
-          <w:szCs w:val="32"/>
-        </w:rPr>
-        <w:t>:newInstance  newInstanceArgs  创建一个新的类实例</w:t>
-      </w:r>
     </w:p>
     <w:p>
       <w:pPr>
@@ -2486,10 +2446,35 @@
           <w:caps w:val="0"/>
           <w:color w:val="333333"/>
           <w:spacing w:val="0"/>
-          <w:sz w:val="32"/>
-          <w:szCs w:val="32"/>
-        </w:rPr>
-      </w:pPr>
+          <w:sz w:val="30"/>
+          <w:szCs w:val="30"/>
+        </w:rPr>
+      </w:pPr>
+      <w:r>
+        <w:rPr>
+          <w:rFonts w:hint="eastAsia" w:ascii="微软雅黑" w:hAnsi="微软雅黑" w:eastAsia="微软雅黑" w:cs="微软雅黑"/>
+          <w:i w:val="0"/>
+          <w:caps w:val="0"/>
+          <w:color w:val="DD1144"/>
+          <w:spacing w:val="0"/>
+          <w:sz w:val="30"/>
+          <w:szCs w:val="30"/>
+        </w:rPr>
+        <w:t>ReflectionMethod:</w:t>
+      </w:r>
+      <w:r>
+        <w:rPr>
+          <w:rStyle w:val="11"/>
+          <w:rFonts w:hint="eastAsia" w:ascii="微软雅黑" w:hAnsi="微软雅黑" w:eastAsia="微软雅黑" w:cs="微软雅黑"/>
+          <w:i w:val="0"/>
+          <w:caps w:val="0"/>
+          <w:color w:val="333333"/>
+          <w:spacing w:val="0"/>
+          <w:sz w:val="30"/>
+          <w:szCs w:val="30"/>
+        </w:rPr>
+        <w:t>:invoke        执行</w:t>
+      </w:r>
     </w:p>
     <w:p>
       <w:pPr>
@@ -2551,7 +2536,7 @@
           <w:sz w:val="30"/>
           <w:szCs w:val="30"/>
         </w:rPr>
-        <w:t>:invoke        执行</w:t>
+        <w:t>:invokeArgs    带参数执行</w:t>
       </w:r>
     </w:p>
     <w:p>
@@ -2614,7 +2599,7 @@
           <w:sz w:val="30"/>
           <w:szCs w:val="30"/>
         </w:rPr>
-        <w:t>:invokeArgs    带参数执行</w:t>
+        <w:t>:isConstructor 判断方法是否是构造方法</w:t>
       </w:r>
     </w:p>
     <w:p>
@@ -2677,7 +2662,7 @@
           <w:sz w:val="30"/>
           <w:szCs w:val="30"/>
         </w:rPr>
-        <w:t>:isConstructor 判断方法是否是构造方法</w:t>
+        <w:t>:isPublic      判断方法是否是公开方法</w:t>
       </w:r>
     </w:p>
     <w:p>
@@ -2713,8 +2698,9 @@
           <w:caps w:val="0"/>
           <w:color w:val="333333"/>
           <w:spacing w:val="0"/>
-          <w:sz w:val="30"/>
-          <w:szCs w:val="30"/>
+          <w:sz w:val="32"/>
+          <w:szCs w:val="32"/>
+          <w:lang w:eastAsia="zh-CN"/>
         </w:rPr>
       </w:pPr>
       <w:r>
@@ -2740,80 +2726,48 @@
           <w:sz w:val="30"/>
           <w:szCs w:val="30"/>
         </w:rPr>
-        <w:t>:isPublic      判断方法是否是公开方法</w:t>
-      </w:r>
-    </w:p>
-    <w:p>
-      <w:pPr>
-        <w:pStyle w:val="6"/>
-        <w:keepNext w:val="0"/>
-        <w:keepLines w:val="0"/>
-        <w:pageBreakBefore w:val="0"/>
-        <w:widowControl/>
-        <w:suppressLineNumbers w:val="0"/>
-        <w:pBdr>
-          <w:top w:val="none" w:color="auto" w:sz="0" w:space="0"/>
-          <w:left w:val="none" w:color="auto" w:sz="0" w:space="0"/>
-          <w:bottom w:val="none" w:color="auto" w:sz="0" w:space="0"/>
-          <w:right w:val="none" w:color="auto" w:sz="0" w:space="0"/>
-        </w:pBdr>
-        <w:kinsoku/>
-        <w:wordWrap w:val="0"/>
-        <w:overflowPunct/>
-        <w:topLinePunct w:val="0"/>
-        <w:autoSpaceDE/>
-        <w:autoSpaceDN/>
-        <w:bidi w:val="0"/>
-        <w:adjustRightInd/>
-        <w:snapToGrid w:val="0"/>
-        <w:spacing w:before="0" w:beforeAutospacing="0" w:after="315" w:afterAutospacing="0" w:line="192" w:lineRule="auto"/>
-        <w:ind w:left="0" w:right="0" w:firstLine="0"/>
-        <w:textAlignment w:val="auto"/>
+        <w:t>:setAccessible 设置方法是否访问</w:t>
+      </w:r>
+      <w:r>
+        <w:rPr>
+          <w:rStyle w:val="11"/>
+          <w:rFonts w:hint="eastAsia" w:ascii="微软雅黑" w:hAnsi="微软雅黑" w:eastAsia="微软雅黑" w:cs="微软雅黑"/>
+          <w:i w:val="0"/>
+          <w:caps w:val="0"/>
+          <w:color w:val="333333"/>
+          <w:spacing w:val="0"/>
+          <w:sz w:val="32"/>
+          <w:szCs w:val="32"/>
+          <w:lang w:eastAsia="zh-CN"/>
+        </w:rPr>
+        <w:tab/>
+      </w:r>
+    </w:p>
+    <w:p>
+      <w:pPr>
+        <w:pStyle w:val="4"/>
+        <w:spacing w:line="360" w:lineRule="auto"/>
+        <w:ind w:left="1202"/>
+        <w:jc w:val="both"/>
         <w:rPr>
           <w:rFonts w:ascii="Times New Roman"/>
           <w:b w:val="0"/>
           <w:sz w:val="20"/>
         </w:rPr>
       </w:pPr>
-      <w:r>
-        <w:rPr>
-          <w:rFonts w:hint="eastAsia" w:ascii="微软雅黑" w:hAnsi="微软雅黑" w:eastAsia="微软雅黑" w:cs="微软雅黑"/>
-          <w:i w:val="0"/>
-          <w:caps w:val="0"/>
-          <w:color w:val="DD1144"/>
-          <w:spacing w:val="0"/>
-          <w:sz w:val="30"/>
-          <w:szCs w:val="30"/>
-        </w:rPr>
-        <w:t>ReflectionMethod:</w:t>
-      </w:r>
-      <w:r>
-        <w:rPr>
-          <w:rStyle w:val="11"/>
-          <w:rFonts w:hint="eastAsia" w:ascii="微软雅黑" w:hAnsi="微软雅黑" w:eastAsia="微软雅黑" w:cs="微软雅黑"/>
-          <w:i w:val="0"/>
-          <w:caps w:val="0"/>
-          <w:color w:val="333333"/>
-          <w:spacing w:val="0"/>
-          <w:sz w:val="30"/>
-          <w:szCs w:val="30"/>
-        </w:rPr>
-        <w:t>:setAccessible 设置方法是否访问</w:t>
-      </w:r>
-      <w:r>
-        <w:rPr>
-          <w:rStyle w:val="11"/>
-          <w:rFonts w:hint="eastAsia" w:ascii="微软雅黑" w:hAnsi="微软雅黑" w:eastAsia="微软雅黑" w:cs="微软雅黑"/>
-          <w:i w:val="0"/>
-          <w:caps w:val="0"/>
-          <w:color w:val="333333"/>
-          <w:spacing w:val="0"/>
-          <w:sz w:val="32"/>
-          <w:szCs w:val="32"/>
-          <w:lang w:eastAsia="zh-CN"/>
-        </w:rPr>
-        <w:tab/>
-      </w:r>
+    </w:p>
+    <w:p>
+      <w:pPr>
+        <w:pStyle w:val="4"/>
+        <w:spacing w:line="360" w:lineRule="auto"/>
+        <w:ind w:left="1202"/>
+        <w:jc w:val="both"/>
+        <w:rPr>
+          <w:rFonts w:ascii="Times New Roman"/>
+          <w:b w:val="0"/>
+          <w:sz w:val="20"/>
+        </w:rPr>
+      </w:pPr>
     </w:p>
     <w:p>
       <w:pPr>
@@ -14019,21 +13973,41 @@
     </w:p>
     <w:p>
       <w:pPr>
-        <w:rPr>
-          <w:rFonts w:hint="eastAsia" w:ascii="微软雅黑" w:hAnsi="微软雅黑" w:eastAsia="微软雅黑" w:cs="微软雅黑"/>
-          <w:i w:val="0"/>
-          <w:caps w:val="0"/>
-          <w:color w:val="333333"/>
-          <w:spacing w:val="0"/>
-          <w:sz w:val="30"/>
-          <w:szCs w:val="30"/>
-          <w:shd w:val="clear" w:fill="FFFFFF"/>
-          <w:lang w:val="en-US" w:eastAsia="zh-CN"/>
-        </w:rPr>
-      </w:pPr>
-      <w:r>
-        <w:rPr>
-          <w:rFonts w:hint="eastAsia" w:ascii="微软雅黑" w:hAnsi="微软雅黑" w:eastAsia="微软雅黑" w:cs="微软雅黑"/>
+        <w:keepNext w:val="0"/>
+        <w:keepLines w:val="0"/>
+        <w:pageBreakBefore w:val="0"/>
+        <w:widowControl w:val="0"/>
+        <w:kinsoku/>
+        <w:wordWrap/>
+        <w:overflowPunct/>
+        <w:topLinePunct w:val="0"/>
+        <w:autoSpaceDE/>
+        <w:autoSpaceDN/>
+        <w:bidi w:val="0"/>
+        <w:adjustRightInd/>
+        <w:snapToGrid w:val="0"/>
+        <w:spacing w:line="360" w:lineRule="auto"/>
+        <w:jc w:val="both"/>
+        <w:textAlignment w:val="auto"/>
+        <w:rPr>
+          <w:rFonts w:hint="eastAsia" w:ascii="微软雅黑" w:hAnsi="微软雅黑" w:eastAsia="微软雅黑" w:cs="微软雅黑"/>
+          <w:b/>
+          <w:bCs/>
+          <w:i w:val="0"/>
+          <w:caps w:val="0"/>
+          <w:color w:val="333333"/>
+          <w:spacing w:val="0"/>
+          <w:sz w:val="30"/>
+          <w:szCs w:val="30"/>
+          <w:shd w:val="clear" w:fill="FFFFFF"/>
+          <w:lang w:val="en-US" w:eastAsia="zh-CN"/>
+        </w:rPr>
+      </w:pPr>
+      <w:r>
+        <w:rPr>
+          <w:rFonts w:hint="eastAsia" w:ascii="微软雅黑" w:hAnsi="微软雅黑" w:eastAsia="微软雅黑" w:cs="微软雅黑"/>
+          <w:b/>
+          <w:bCs/>
           <w:i w:val="0"/>
           <w:caps w:val="0"/>
           <w:color w:val="333333"/>
@@ -14141,21 +14115,41 @@
     </w:p>
     <w:p>
       <w:pPr>
-        <w:rPr>
-          <w:rFonts w:hint="eastAsia" w:ascii="微软雅黑" w:hAnsi="微软雅黑" w:eastAsia="微软雅黑" w:cs="微软雅黑"/>
-          <w:i w:val="0"/>
-          <w:caps w:val="0"/>
-          <w:color w:val="333333"/>
-          <w:spacing w:val="0"/>
-          <w:sz w:val="30"/>
-          <w:szCs w:val="30"/>
-          <w:shd w:val="clear" w:fill="FFFFFF"/>
-          <w:lang w:val="en-US" w:eastAsia="zh-CN"/>
-        </w:rPr>
-      </w:pPr>
-      <w:r>
-        <w:rPr>
-          <w:rFonts w:hint="eastAsia" w:ascii="微软雅黑" w:hAnsi="微软雅黑" w:eastAsia="微软雅黑" w:cs="微软雅黑"/>
+        <w:keepNext w:val="0"/>
+        <w:keepLines w:val="0"/>
+        <w:pageBreakBefore w:val="0"/>
+        <w:widowControl w:val="0"/>
+        <w:kinsoku/>
+        <w:wordWrap/>
+        <w:overflowPunct/>
+        <w:topLinePunct w:val="0"/>
+        <w:autoSpaceDE/>
+        <w:autoSpaceDN/>
+        <w:bidi w:val="0"/>
+        <w:adjustRightInd/>
+        <w:snapToGrid w:val="0"/>
+        <w:spacing w:line="360" w:lineRule="auto"/>
+        <w:jc w:val="both"/>
+        <w:textAlignment w:val="auto"/>
+        <w:rPr>
+          <w:rFonts w:hint="eastAsia" w:ascii="微软雅黑" w:hAnsi="微软雅黑" w:eastAsia="微软雅黑" w:cs="微软雅黑"/>
+          <w:b/>
+          <w:bCs/>
+          <w:i w:val="0"/>
+          <w:caps w:val="0"/>
+          <w:color w:val="333333"/>
+          <w:spacing w:val="0"/>
+          <w:sz w:val="30"/>
+          <w:szCs w:val="30"/>
+          <w:shd w:val="clear" w:fill="FFFFFF"/>
+          <w:lang w:val="en-US" w:eastAsia="zh-CN"/>
+        </w:rPr>
+      </w:pPr>
+      <w:r>
+        <w:rPr>
+          <w:rFonts w:hint="eastAsia" w:ascii="微软雅黑" w:hAnsi="微软雅黑" w:eastAsia="微软雅黑" w:cs="微软雅黑"/>
+          <w:b/>
+          <w:bCs/>
           <w:i w:val="0"/>
           <w:caps w:val="0"/>
           <w:color w:val="333333"/>
@@ -14208,7 +14202,7 @@
           <w:rFonts w:hint="eastAsia" w:ascii="微软雅黑" w:hAnsi="微软雅黑" w:eastAsia="微软雅黑" w:cs="微软雅黑"/>
           <w:i w:val="0"/>
           <w:caps w:val="0"/>
-          <w:color w:val="6A737D"/>
+          <w:color w:val="333333"/>
           <w:spacing w:val="0"/>
           <w:sz w:val="30"/>
           <w:szCs w:val="30"/>
@@ -14229,6 +14223,635 @@
           <w:lang w:val="en-US" w:eastAsia="zh-CN"/>
         </w:rPr>
         <w:t>2）会出现一些小类，过度使用会使程序变得复杂</w:t>
+      </w:r>
+    </w:p>
+    <w:p>
+      <w:pPr>
+        <w:rPr>
+          <w:rFonts w:hint="eastAsia" w:ascii="微软雅黑" w:hAnsi="微软雅黑" w:eastAsia="微软雅黑" w:cs="微软雅黑"/>
+          <w:i w:val="0"/>
+          <w:caps w:val="0"/>
+          <w:color w:val="333333"/>
+          <w:spacing w:val="0"/>
+          <w:sz w:val="30"/>
+          <w:szCs w:val="30"/>
+          <w:shd w:val="clear" w:fill="FFFFFF"/>
+          <w:lang w:val="en-US" w:eastAsia="zh-CN"/>
+        </w:rPr>
+      </w:pPr>
+    </w:p>
+    <w:p>
+      <w:pPr>
+        <w:rPr>
+          <w:rFonts w:hint="eastAsia" w:ascii="微软雅黑" w:hAnsi="微软雅黑" w:eastAsia="微软雅黑" w:cs="微软雅黑"/>
+          <w:i w:val="0"/>
+          <w:caps w:val="0"/>
+          <w:color w:val="333333"/>
+          <w:spacing w:val="0"/>
+          <w:sz w:val="30"/>
+          <w:szCs w:val="30"/>
+          <w:shd w:val="clear" w:fill="FFFFFF"/>
+          <w:lang w:val="en-US" w:eastAsia="zh-CN"/>
+        </w:rPr>
+      </w:pPr>
+    </w:p>
+    <w:p>
+      <w:pPr>
+        <w:rPr>
+          <w:rFonts w:hint="eastAsia" w:ascii="微软雅黑" w:hAnsi="微软雅黑" w:eastAsia="微软雅黑" w:cs="微软雅黑"/>
+          <w:i w:val="0"/>
+          <w:caps w:val="0"/>
+          <w:color w:val="333333"/>
+          <w:spacing w:val="0"/>
+          <w:sz w:val="30"/>
+          <w:szCs w:val="30"/>
+          <w:shd w:val="clear" w:fill="FFFFFF"/>
+          <w:lang w:val="en-US" w:eastAsia="zh-CN"/>
+        </w:rPr>
+      </w:pPr>
+      <w:r>
+        <w:rPr>
+          <w:rFonts w:hint="eastAsia" w:ascii="微软雅黑" w:hAnsi="微软雅黑" w:eastAsia="微软雅黑" w:cs="微软雅黑"/>
+          <w:i w:val="0"/>
+          <w:caps w:val="0"/>
+          <w:color w:val="333333"/>
+          <w:spacing w:val="0"/>
+          <w:sz w:val="30"/>
+          <w:szCs w:val="30"/>
+          <w:shd w:val="clear" w:fill="FFFFFF"/>
+        </w:rPr>
+        <mc:AlternateContent>
+          <mc:Choice Requires="wpg">
+            <w:drawing>
+              <wp:anchor distT="0" distB="0" distL="114300" distR="114300" simplePos="0" relativeHeight="257846272" behindDoc="0" locked="0" layoutInCell="1" allowOverlap="1">
+                <wp:simplePos x="0" y="0"/>
+                <wp:positionH relativeFrom="page">
+                  <wp:posOffset>8890</wp:posOffset>
+                </wp:positionH>
+                <wp:positionV relativeFrom="page">
+                  <wp:posOffset>2540</wp:posOffset>
+                </wp:positionV>
+                <wp:extent cx="13004800" cy="1259205"/>
+                <wp:effectExtent l="0" t="0" r="6350" b="17145"/>
+                <wp:wrapNone/>
+                <wp:docPr id="6" name="组合 6"/>
+                <wp:cNvGraphicFramePr/>
+                <a:graphic xmlns:a="http://schemas.openxmlformats.org/drawingml/2006/main">
+                  <a:graphicData uri="http://schemas.microsoft.com/office/word/2010/wordprocessingGroup">
+                    <wpg:wgp>
+                      <wpg:cNvGrpSpPr/>
+                      <wpg:grpSpPr>
+                        <a:xfrm>
+                          <a:off x="0" y="0"/>
+                          <a:ext cx="13004800" cy="1259205"/>
+                          <a:chOff x="0" y="1600"/>
+                          <a:chExt cx="20480" cy="1983"/>
+                        </a:xfrm>
+                      </wpg:grpSpPr>
+                      <pic:pic xmlns:pic="http://schemas.openxmlformats.org/drawingml/2006/picture">
+                        <pic:nvPicPr>
+                          <pic:cNvPr id="7" name="图片 18"/>
+                          <pic:cNvPicPr>
+                            <a:picLocks noChangeAspect="1"/>
+                          </pic:cNvPicPr>
+                        </pic:nvPicPr>
+                        <pic:blipFill>
+                          <a:blip r:embed="rId5"/>
+                          <a:stretch>
+                            <a:fillRect/>
+                          </a:stretch>
+                        </pic:blipFill>
+                        <pic:spPr>
+                          <a:xfrm>
+                            <a:off x="0" y="1600"/>
+                            <a:ext cx="20480" cy="1983"/>
+                          </a:xfrm>
+                          <a:prstGeom prst="rect">
+                            <a:avLst/>
+                          </a:prstGeom>
+                          <a:noFill/>
+                          <a:ln w="9525">
+                            <a:noFill/>
+                          </a:ln>
+                        </pic:spPr>
+                      </pic:pic>
+                      <wps:wsp>
+                        <wps:cNvPr id="8" name="矩形 25"/>
+                        <wps:cNvSpPr/>
+                        <wps:spPr>
+                          <a:xfrm>
+                            <a:off x="0" y="1620"/>
+                            <a:ext cx="20480" cy="1863"/>
+                          </a:xfrm>
+                          <a:prstGeom prst="rect">
+                            <a:avLst/>
+                          </a:prstGeom>
+                          <a:solidFill>
+                            <a:srgbClr val="EC5D57"/>
+                          </a:solidFill>
+                          <a:ln w="9525">
+                            <a:noFill/>
+                          </a:ln>
+                        </wps:spPr>
+                        <wps:bodyPr upright="1"/>
+                      </wps:wsp>
+                      <pic:pic xmlns:pic="http://schemas.openxmlformats.org/drawingml/2006/picture">
+                        <pic:nvPicPr>
+                          <pic:cNvPr id="9" name="图片 20"/>
+                          <pic:cNvPicPr>
+                            <a:picLocks noChangeAspect="1"/>
+                          </pic:cNvPicPr>
+                        </pic:nvPicPr>
+                        <pic:blipFill>
+                          <a:blip r:embed="rId6"/>
+                          <a:stretch>
+                            <a:fillRect/>
+                          </a:stretch>
+                        </pic:blipFill>
+                        <pic:spPr>
+                          <a:xfrm>
+                            <a:off x="280" y="1860"/>
+                            <a:ext cx="1400" cy="1400"/>
+                          </a:xfrm>
+                          <a:prstGeom prst="rect">
+                            <a:avLst/>
+                          </a:prstGeom>
+                          <a:noFill/>
+                          <a:ln w="9525">
+                            <a:noFill/>
+                          </a:ln>
+                        </pic:spPr>
+                      </pic:pic>
+                      <wps:wsp>
+                        <wps:cNvPr id="10" name="文本框 27"/>
+                        <wps:cNvSpPr txBox="1"/>
+                        <wps:spPr>
+                          <a:xfrm>
+                            <a:off x="1800" y="2119"/>
+                            <a:ext cx="9510" cy="843"/>
+                          </a:xfrm>
+                          <a:prstGeom prst="rect">
+                            <a:avLst/>
+                          </a:prstGeom>
+                          <a:noFill/>
+                          <a:ln w="9525">
+                            <a:noFill/>
+                          </a:ln>
+                        </wps:spPr>
+                        <wps:txbx>
+                          <w:txbxContent>
+                            <w:p>
+                              <w:pPr>
+                                <w:spacing w:before="0" w:line="843" w:lineRule="exact"/>
+                                <w:ind w:left="0" w:right="0" w:firstLine="0"/>
+                                <w:jc w:val="left"/>
+                                <w:rPr>
+                                  <w:rFonts w:hint="eastAsia" w:eastAsia="宋体"/>
+                                  <w:b/>
+                                  <w:sz w:val="70"/>
+                                  <w:lang w:val="en-US" w:eastAsia="zh-CN"/>
+                                </w:rPr>
+                              </w:pPr>
+                              <w:r>
+                                <w:rPr>
+                                  <w:rFonts w:hint="eastAsia"/>
+                                  <w:b/>
+                                  <w:color w:val="FFFFFF"/>
+                                  <w:sz w:val="70"/>
+                                </w:rPr>
+                                <w:t>反射在</w:t>
+                              </w:r>
+                              <w:r>
+                                <w:rPr>
+                                  <w:rFonts w:hint="eastAsia" w:eastAsia="宋体"/>
+                                  <w:b/>
+                                  <w:color w:val="FFFFFF"/>
+                                  <w:sz w:val="70"/>
+                                  <w:lang w:val="en-US" w:eastAsia="zh-CN"/>
+                                </w:rPr>
+                                <w:t>装饰器</w:t>
+                              </w:r>
+                              <w:r>
+                                <w:rPr>
+                                  <w:rFonts w:hint="eastAsia"/>
+                                  <w:b/>
+                                  <w:color w:val="FFFFFF"/>
+                                  <w:sz w:val="70"/>
+                                </w:rPr>
+                                <w:t>模式中的应用【PHP高级特性】之反射</w:t>
+                              </w:r>
+                            </w:p>
+                          </w:txbxContent>
+                        </wps:txbx>
+                        <wps:bodyPr lIns="0" tIns="0" rIns="0" bIns="0" upright="1"/>
+                      </wps:wsp>
+                    </wpg:wgp>
+                  </a:graphicData>
+                </a:graphic>
+              </wp:anchor>
+            </w:drawing>
+          </mc:Choice>
+          <mc:Fallback>
+            <w:pict>
+              <v:group id="_x0000_s1026" o:spid="_x0000_s1026" o:spt="203" style="position:absolute;left:0pt;margin-left:0.7pt;margin-top:0.2pt;height:99.15pt;width:1024pt;mso-position-horizontal-relative:page;mso-position-vertical-relative:page;z-index:257846272;mso-width-relative:page;mso-height-relative:page;" coordorigin="0,1600" coordsize="20480,1983" o:gfxdata="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">
+                <o:lock v:ext="edit" aspectratio="f"/>
+                <v:shape id="图片 18" o:spid="_x0000_s1026" o:spt="75" type="#_x0000_t75" style="position:absolute;left:0;top:1600;height:1983;width:20480;" filled="f" o:preferrelative="t" stroked="f" coordsize="21600,21600" o:gfxdata="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">
+                  <v:fill on="f" focussize="0,0"/>
+                  <v:stroke on="f"/>
+                  <v:imagedata r:id="rId5" o:title=""/>
+                  <o:lock v:ext="edit" aspectratio="t"/>
+                </v:shape>
+                <v:rect id="矩形 25" o:spid="_x0000_s1026" o:spt="1" style="position:absolute;left:0;top:1620;height:1863;width:20480;" fillcolor="#EC5D57" filled="t" stroked="f" coordsize="21600,21600" o:gfxdata="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">
+                  <v:fill on="t" focussize="0,0"/>
+                  <v:stroke on="f"/>
+                  <v:imagedata o:title=""/>
+                  <o:lock v:ext="edit" aspectratio="f"/>
+                </v:rect>
+                <v:shape id="图片 20" o:spid="_x0000_s1026" o:spt="75" type="#_x0000_t75" style="position:absolute;left:280;top:1860;height:1400;width:1400;" filled="f" o:preferrelative="t" stroked="f" coordsize="21600,21600" o:gfxdata="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">
+                  <v:fill on="f" focussize="0,0"/>
+                  <v:stroke on="f"/>
+                  <v:imagedata r:id="rId6" o:title=""/>
+                  <o:lock v:ext="edit" aspectratio="t"/>
+                </v:shape>
+                <v:shape id="文本框 27" o:spid="_x0000_s1026" o:spt="202" type="#_x0000_t202" style="position:absolute;left:1800;top:2119;height:843;width:9510;" filled="f" stroked="f" coordsize="21600,21600" o:gfxdata="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">
+                  <v:fill on="f" focussize="0,0"/>
+                  <v:stroke on="f"/>
+                  <v:imagedata o:title=""/>
+                  <o:lock v:ext="edit" aspectratio="f"/>
+                  <v:textbox inset="0mm,0mm,0mm,0mm">
+                    <w:txbxContent>
+                      <w:p>
+                        <w:pPr>
+                          <w:spacing w:before="0" w:line="843" w:lineRule="exact"/>
+                          <w:ind w:left="0" w:right="0" w:firstLine="0"/>
+                          <w:jc w:val="left"/>
+                          <w:rPr>
+                            <w:rFonts w:hint="eastAsia" w:eastAsia="宋体"/>
+                            <w:b/>
+                            <w:sz w:val="70"/>
+                            <w:lang w:val="en-US" w:eastAsia="zh-CN"/>
+                          </w:rPr>
+                        </w:pPr>
+                        <w:r>
+                          <w:rPr>
+                            <w:rFonts w:hint="eastAsia"/>
+                            <w:b/>
+                            <w:color w:val="FFFFFF"/>
+                            <w:sz w:val="70"/>
+                          </w:rPr>
+                          <w:t>反射在</w:t>
+                        </w:r>
+                        <w:r>
+                          <w:rPr>
+                            <w:rFonts w:hint="eastAsia" w:eastAsia="宋体"/>
+                            <w:b/>
+                            <w:color w:val="FFFFFF"/>
+                            <w:sz w:val="70"/>
+                            <w:lang w:val="en-US" w:eastAsia="zh-CN"/>
+                          </w:rPr>
+                          <w:t>装饰器</w:t>
+                        </w:r>
+                        <w:r>
+                          <w:rPr>
+                            <w:rFonts w:hint="eastAsia"/>
+                            <w:b/>
+                            <w:color w:val="FFFFFF"/>
+                            <w:sz w:val="70"/>
+                          </w:rPr>
+                          <w:t>模式中的应用【PHP高级特性】之反射</w:t>
+                        </w:r>
+                      </w:p>
+                    </w:txbxContent>
+                  </v:textbox>
+                </v:shape>
+              </v:group>
+            </w:pict>
+          </mc:Fallback>
+        </mc:AlternateContent>
+      </w:r>
+    </w:p>
+    <w:p>
+      <w:pPr>
+        <w:keepNext w:val="0"/>
+        <w:keepLines w:val="0"/>
+        <w:pageBreakBefore w:val="0"/>
+        <w:widowControl w:val="0"/>
+        <w:kinsoku/>
+        <w:wordWrap/>
+        <w:overflowPunct/>
+        <w:topLinePunct w:val="0"/>
+        <w:autoSpaceDE/>
+        <w:autoSpaceDN/>
+        <w:bidi w:val="0"/>
+        <w:adjustRightInd/>
+        <w:snapToGrid w:val="0"/>
+        <w:spacing w:line="360" w:lineRule="auto"/>
+        <w:jc w:val="both"/>
+        <w:textAlignment w:val="auto"/>
+        <w:rPr>
+          <w:rFonts w:hint="eastAsia" w:ascii="微软雅黑" w:hAnsi="微软雅黑" w:eastAsia="微软雅黑" w:cs="微软雅黑"/>
+          <w:i w:val="0"/>
+          <w:caps w:val="0"/>
+          <w:color w:val="333333"/>
+          <w:spacing w:val="0"/>
+          <w:sz w:val="30"/>
+          <w:szCs w:val="30"/>
+          <w:shd w:val="clear" w:fill="FFFFFF"/>
+          <w:lang w:val="en-US" w:eastAsia="zh-CN"/>
+        </w:rPr>
+      </w:pPr>
+    </w:p>
+    <w:p>
+      <w:pPr>
+        <w:keepNext w:val="0"/>
+        <w:keepLines w:val="0"/>
+        <w:pageBreakBefore w:val="0"/>
+        <w:widowControl w:val="0"/>
+        <w:kinsoku/>
+        <w:wordWrap/>
+        <w:overflowPunct/>
+        <w:topLinePunct w:val="0"/>
+        <w:autoSpaceDE/>
+        <w:autoSpaceDN/>
+        <w:bidi w:val="0"/>
+        <w:adjustRightInd/>
+        <w:snapToGrid w:val="0"/>
+        <w:spacing w:line="360" w:lineRule="auto"/>
+        <w:jc w:val="both"/>
+        <w:textAlignment w:val="auto"/>
+        <w:rPr>
+          <w:rFonts w:hint="eastAsia" w:ascii="微软雅黑" w:hAnsi="微软雅黑" w:eastAsia="微软雅黑" w:cs="微软雅黑"/>
+          <w:b/>
+          <w:bCs/>
+          <w:i w:val="0"/>
+          <w:caps w:val="0"/>
+          <w:color w:val="333333"/>
+          <w:spacing w:val="0"/>
+          <w:sz w:val="30"/>
+          <w:szCs w:val="30"/>
+          <w:shd w:val="clear" w:fill="FFFFFF"/>
+          <w:lang w:val="en-US" w:eastAsia="zh-CN"/>
+        </w:rPr>
+      </w:pPr>
+    </w:p>
+    <w:p>
+      <w:pPr>
+        <w:keepNext w:val="0"/>
+        <w:keepLines w:val="0"/>
+        <w:pageBreakBefore w:val="0"/>
+        <w:widowControl w:val="0"/>
+        <w:kinsoku/>
+        <w:wordWrap/>
+        <w:overflowPunct/>
+        <w:topLinePunct w:val="0"/>
+        <w:autoSpaceDE/>
+        <w:autoSpaceDN/>
+        <w:bidi w:val="0"/>
+        <w:adjustRightInd/>
+        <w:snapToGrid w:val="0"/>
+        <w:spacing w:line="360" w:lineRule="auto"/>
+        <w:jc w:val="both"/>
+        <w:textAlignment w:val="auto"/>
+        <w:rPr>
+          <w:rFonts w:hint="eastAsia" w:ascii="微软雅黑" w:hAnsi="微软雅黑" w:eastAsia="微软雅黑" w:cs="微软雅黑"/>
+          <w:i w:val="0"/>
+          <w:caps w:val="0"/>
+          <w:color w:val="333333"/>
+          <w:spacing w:val="0"/>
+          <w:sz w:val="30"/>
+          <w:szCs w:val="30"/>
+          <w:shd w:val="clear" w:fill="FFFFFF"/>
+          <w:lang w:val="en-US" w:eastAsia="zh-CN"/>
+        </w:rPr>
+      </w:pPr>
+      <w:r>
+        <w:rPr>
+          <w:rFonts w:hint="eastAsia" w:ascii="微软雅黑" w:hAnsi="微软雅黑" w:eastAsia="微软雅黑" w:cs="微软雅黑"/>
+          <w:b/>
+          <w:bCs/>
+          <w:i w:val="0"/>
+          <w:caps w:val="0"/>
+          <w:color w:val="333333"/>
+          <w:spacing w:val="0"/>
+          <w:sz w:val="30"/>
+          <w:szCs w:val="30"/>
+          <w:shd w:val="clear" w:fill="FFFFFF"/>
+          <w:lang w:val="en-US" w:eastAsia="zh-CN"/>
+        </w:rPr>
+        <w:t>装饰器模式和代理模式的区别：</w:t>
+      </w:r>
+    </w:p>
+    <w:p>
+      <w:pPr>
+        <w:keepNext w:val="0"/>
+        <w:keepLines w:val="0"/>
+        <w:pageBreakBefore w:val="0"/>
+        <w:widowControl w:val="0"/>
+        <w:kinsoku/>
+        <w:wordWrap/>
+        <w:overflowPunct/>
+        <w:topLinePunct w:val="0"/>
+        <w:autoSpaceDE/>
+        <w:autoSpaceDN/>
+        <w:bidi w:val="0"/>
+        <w:adjustRightInd/>
+        <w:snapToGrid w:val="0"/>
+        <w:spacing w:line="360" w:lineRule="auto"/>
+        <w:jc w:val="both"/>
+        <w:textAlignment w:val="auto"/>
+        <w:rPr>
+          <w:rFonts w:hint="eastAsia" w:ascii="微软雅黑" w:hAnsi="微软雅黑" w:eastAsia="微软雅黑" w:cs="微软雅黑"/>
+          <w:i w:val="0"/>
+          <w:caps w:val="0"/>
+          <w:color w:val="333333"/>
+          <w:spacing w:val="0"/>
+          <w:sz w:val="30"/>
+          <w:szCs w:val="30"/>
+          <w:shd w:val="clear" w:fill="FFFFFF"/>
+          <w:lang w:val="en-US" w:eastAsia="zh-CN"/>
+        </w:rPr>
+      </w:pPr>
+      <w:r>
+        <w:rPr>
+          <w:rFonts w:hint="eastAsia" w:ascii="微软雅黑" w:hAnsi="微软雅黑" w:eastAsia="微软雅黑" w:cs="微软雅黑"/>
+          <w:i w:val="0"/>
+          <w:caps w:val="0"/>
+          <w:color w:val="333333"/>
+          <w:spacing w:val="0"/>
+          <w:sz w:val="30"/>
+          <w:szCs w:val="30"/>
+          <w:shd w:val="clear" w:fill="FFFFFF"/>
+          <w:lang w:val="en-US" w:eastAsia="zh-CN"/>
+        </w:rPr>
+        <w:t>代理模式，注重对对象某一功能的流程把控和辅助。它可以控制对象做某些事，重心是为了借用对象的功能完成某一流程，而非对象功能如何。</w:t>
+      </w:r>
+    </w:p>
+    <w:p>
+      <w:pPr>
+        <w:keepNext w:val="0"/>
+        <w:keepLines w:val="0"/>
+        <w:pageBreakBefore w:val="0"/>
+        <w:widowControl w:val="0"/>
+        <w:kinsoku/>
+        <w:wordWrap/>
+        <w:overflowPunct/>
+        <w:topLinePunct w:val="0"/>
+        <w:autoSpaceDE/>
+        <w:autoSpaceDN/>
+        <w:bidi w:val="0"/>
+        <w:adjustRightInd/>
+        <w:snapToGrid w:val="0"/>
+        <w:spacing w:line="360" w:lineRule="auto"/>
+        <w:jc w:val="both"/>
+        <w:textAlignment w:val="auto"/>
+        <w:rPr>
+          <w:rFonts w:hint="eastAsia" w:ascii="微软雅黑" w:hAnsi="微软雅黑" w:eastAsia="微软雅黑" w:cs="微软雅黑"/>
+          <w:i w:val="0"/>
+          <w:caps w:val="0"/>
+          <w:color w:val="333333"/>
+          <w:spacing w:val="0"/>
+          <w:sz w:val="30"/>
+          <w:szCs w:val="30"/>
+          <w:shd w:val="clear" w:fill="FFFFFF"/>
+          <w:lang w:val="en-US" w:eastAsia="zh-CN"/>
+        </w:rPr>
+      </w:pPr>
+      <w:r>
+        <w:rPr>
+          <w:rFonts w:hint="eastAsia" w:ascii="微软雅黑" w:hAnsi="微软雅黑" w:eastAsia="微软雅黑" w:cs="微软雅黑"/>
+          <w:i w:val="0"/>
+          <w:caps w:val="0"/>
+          <w:color w:val="333333"/>
+          <w:spacing w:val="0"/>
+          <w:sz w:val="30"/>
+          <w:szCs w:val="30"/>
+          <w:shd w:val="clear" w:fill="FFFFFF"/>
+          <w:lang w:val="en-US" w:eastAsia="zh-CN"/>
+        </w:rPr>
+        <w:t>装饰模式，注重对对象功能的扩展，它不关心外界如何调用，只注重对对象功能的加强，装饰后还是对象本身。</w:t>
+      </w:r>
+    </w:p>
+    <w:p>
+      <w:pPr>
+        <w:keepNext w:val="0"/>
+        <w:keepLines w:val="0"/>
+        <w:pageBreakBefore w:val="0"/>
+        <w:widowControl w:val="0"/>
+        <w:kinsoku/>
+        <w:wordWrap/>
+        <w:overflowPunct/>
+        <w:topLinePunct w:val="0"/>
+        <w:autoSpaceDE/>
+        <w:autoSpaceDN/>
+        <w:bidi w:val="0"/>
+        <w:adjustRightInd/>
+        <w:snapToGrid w:val="0"/>
+        <w:spacing w:line="360" w:lineRule="auto"/>
+        <w:jc w:val="both"/>
+        <w:textAlignment w:val="auto"/>
+        <w:rPr>
+          <w:rFonts w:hint="eastAsia" w:ascii="微软雅黑" w:hAnsi="微软雅黑" w:eastAsia="微软雅黑" w:cs="微软雅黑"/>
+          <w:i w:val="0"/>
+          <w:caps w:val="0"/>
+          <w:color w:val="333333"/>
+          <w:spacing w:val="0"/>
+          <w:sz w:val="30"/>
+          <w:szCs w:val="30"/>
+          <w:shd w:val="clear" w:fill="FFFFFF"/>
+          <w:lang w:val="en-US" w:eastAsia="zh-CN"/>
+        </w:rPr>
+      </w:pPr>
+    </w:p>
+    <w:p>
+      <w:pPr>
+        <w:keepNext w:val="0"/>
+        <w:keepLines w:val="0"/>
+        <w:pageBreakBefore w:val="0"/>
+        <w:widowControl w:val="0"/>
+        <w:kinsoku/>
+        <w:wordWrap/>
+        <w:overflowPunct/>
+        <w:topLinePunct w:val="0"/>
+        <w:autoSpaceDE/>
+        <w:autoSpaceDN/>
+        <w:bidi w:val="0"/>
+        <w:adjustRightInd/>
+        <w:snapToGrid w:val="0"/>
+        <w:spacing w:line="360" w:lineRule="auto"/>
+        <w:jc w:val="both"/>
+        <w:textAlignment w:val="auto"/>
+        <w:rPr>
+          <w:rFonts w:hint="eastAsia" w:ascii="微软雅黑" w:hAnsi="微软雅黑" w:eastAsia="微软雅黑" w:cs="微软雅黑"/>
+          <w:i w:val="0"/>
+          <w:caps w:val="0"/>
+          <w:color w:val="333333"/>
+          <w:spacing w:val="0"/>
+          <w:sz w:val="30"/>
+          <w:szCs w:val="30"/>
+          <w:shd w:val="clear" w:fill="FFFFFF"/>
+          <w:lang w:val="en-US" w:eastAsia="zh-CN"/>
+        </w:rPr>
+      </w:pPr>
+      <w:bookmarkStart w:id="0" w:name="_GoBack"/>
+      <w:bookmarkEnd w:id="0"/>
+      <w:r>
+        <w:rPr>
+          <w:rFonts w:hint="eastAsia" w:ascii="微软雅黑" w:hAnsi="微软雅黑" w:eastAsia="微软雅黑" w:cs="微软雅黑"/>
+          <w:i w:val="0"/>
+          <w:caps w:val="0"/>
+          <w:color w:val="333333"/>
+          <w:spacing w:val="0"/>
+          <w:sz w:val="30"/>
+          <w:szCs w:val="30"/>
+          <w:shd w:val="clear" w:fill="FFFFFF"/>
+          <w:lang w:val="en-US" w:eastAsia="zh-CN"/>
+        </w:rPr>
+        <w:t>对于代理类，如何调用对象的某一功能是思考重点，而不需要兼顾对象的所有功能；</w:t>
+      </w:r>
+    </w:p>
+    <w:p>
+      <w:pPr>
+        <w:keepNext w:val="0"/>
+        <w:keepLines w:val="0"/>
+        <w:pageBreakBefore w:val="0"/>
+        <w:widowControl w:val="0"/>
+        <w:kinsoku/>
+        <w:wordWrap/>
+        <w:overflowPunct/>
+        <w:topLinePunct w:val="0"/>
+        <w:autoSpaceDE/>
+        <w:autoSpaceDN/>
+        <w:bidi w:val="0"/>
+        <w:adjustRightInd/>
+        <w:snapToGrid w:val="0"/>
+        <w:spacing w:line="360" w:lineRule="auto"/>
+        <w:jc w:val="both"/>
+        <w:textAlignment w:val="auto"/>
+        <w:rPr>
+          <w:rFonts w:hint="eastAsia" w:ascii="微软雅黑" w:hAnsi="微软雅黑" w:eastAsia="微软雅黑" w:cs="微软雅黑"/>
+          <w:i w:val="0"/>
+          <w:caps w:val="0"/>
+          <w:color w:val="333333"/>
+          <w:spacing w:val="0"/>
+          <w:sz w:val="30"/>
+          <w:szCs w:val="30"/>
+          <w:shd w:val="clear" w:fill="FFFFFF"/>
+          <w:lang w:val="en-US" w:eastAsia="zh-CN"/>
+        </w:rPr>
+      </w:pPr>
+      <w:r>
+        <w:rPr>
+          <w:rFonts w:hint="eastAsia" w:ascii="微软雅黑" w:hAnsi="微软雅黑" w:eastAsia="微软雅黑" w:cs="微软雅黑"/>
+          <w:i w:val="0"/>
+          <w:caps w:val="0"/>
+          <w:color w:val="333333"/>
+          <w:spacing w:val="0"/>
+          <w:sz w:val="30"/>
+          <w:szCs w:val="30"/>
+          <w:shd w:val="clear" w:fill="FFFFFF"/>
+          <w:lang w:val="en-US" w:eastAsia="zh-CN"/>
+        </w:rPr>
+        <w:t>对于装饰类，如何扩展对象的某一功能是思考重点，同时也需要兼顾对象的其它功能，因为再怎么装饰，本质也是对象本身，要担负起对象应有的职责。</w:t>
       </w:r>
     </w:p>
     <w:p>
